--- a/SOP_Git commands.docx
+++ b/SOP_Git commands.docx
@@ -48,6 +48,7 @@
       </w:r>
       <w:r>
         <w:rPr>
+          <w:noProof/>
           <w:sz w:val="28"/>
           <w:szCs w:val="28"/>
           <w:lang w:val="en-US"/>
@@ -90,6 +91,7 @@
       </w:r>
       <w:r>
         <w:rPr>
+          <w:noProof/>
           <w:sz w:val="28"/>
           <w:szCs w:val="28"/>
           <w:lang w:val="en-US"/>
@@ -150,7 +152,39 @@
           <w:szCs w:val="28"/>
           <w:lang w:val="en-US"/>
         </w:rPr>
-        <w:t>Git merge (execute on master branch with the branch name you want to merge with):</w:t>
+        <w:t xml:space="preserve">Git merge (execute on master branch with the branch name you want </w:t>
+      </w:r>
+      <w:r>
+        <w:rPr>
+          <w:sz w:val="28"/>
+          <w:szCs w:val="28"/>
+          <w:lang w:val="en-US"/>
+        </w:rPr>
+        <w:t xml:space="preserve">the branch </w:t>
+      </w:r>
+      <w:r>
+        <w:rPr>
+          <w:sz w:val="28"/>
+          <w:szCs w:val="28"/>
+          <w:lang w:val="en-US"/>
+        </w:rPr>
+        <w:t xml:space="preserve">merge </w:t>
+      </w:r>
+      <w:r>
+        <w:rPr>
+          <w:sz w:val="28"/>
+          <w:szCs w:val="28"/>
+          <w:lang w:val="en-US"/>
+        </w:rPr>
+        <w:t>to main</w:t>
+      </w:r>
+      <w:r>
+        <w:rPr>
+          <w:sz w:val="28"/>
+          <w:szCs w:val="28"/>
+          <w:lang w:val="en-US"/>
+        </w:rPr>
+        <w:t>):</w:t>
       </w:r>
       <w:r>
         <w:rPr>
@@ -160,6 +194,7 @@
       </w:r>
       <w:r>
         <w:rPr>
+          <w:noProof/>
           <w:sz w:val="28"/>
           <w:szCs w:val="28"/>
           <w:lang w:val="en-US"/>
@@ -547,23 +582,7 @@
           <w:sz w:val="28"/>
           <w:szCs w:val="28"/>
         </w:rPr>
-        <w:t xml:space="preserve">: </w:t>
-      </w:r>
-      <w:r>
-        <w:rPr>
-          <w:noProof/>
-          <w:sz w:val="28"/>
-          <w:szCs w:val="28"/>
-        </w:rPr>
-        <w:t>Removes the added files from staging area to dev area</w:t>
-      </w:r>
-      <w:r>
-        <w:rPr>
-          <w:noProof/>
-          <w:sz w:val="28"/>
-          <w:szCs w:val="28"/>
-        </w:rPr>
-        <w:t>, and also reverts the changes in dev directory.</w:t>
+        <w:t>: Removes the added files from staging area to dev area, and also reverts the changes in dev directory.</w:t>
       </w:r>
       <w:r>
         <w:rPr>
@@ -660,6 +679,7 @@
       </w:r>
       <w:r>
         <w:rPr>
+          <w:noProof/>
           <w:sz w:val="28"/>
           <w:szCs w:val="28"/>
           <w:lang w:val="en-US"/>
@@ -808,7 +828,6 @@
         </w:rPr>
         <w:t>–</w:t>
       </w:r>
-      <w:proofErr w:type="spellStart"/>
       <w:r>
         <w:rPr>
           <w:sz w:val="28"/>
@@ -817,7 +836,6 @@
         </w:rPr>
         <w:t>oneline</w:t>
       </w:r>
-      <w:proofErr w:type="spellEnd"/>
       <w:r>
         <w:rPr>
           <w:sz w:val="28"/>
@@ -850,6 +868,7 @@
       </w:r>
       <w:r>
         <w:rPr>
+          <w:noProof/>
           <w:sz w:val="28"/>
           <w:szCs w:val="28"/>
           <w:lang w:val="en-US"/>
@@ -945,6 +964,7 @@
       </w:r>
       <w:r>
         <w:rPr>
+          <w:noProof/>
           <w:sz w:val="28"/>
           <w:szCs w:val="28"/>
           <w:lang w:val="en-US"/>
@@ -1019,6 +1039,7 @@
       </w:pPr>
       <w:r>
         <w:rPr>
+          <w:noProof/>
           <w:sz w:val="28"/>
           <w:szCs w:val="28"/>
           <w:lang w:val="en-US"/>
@@ -1129,6 +1150,7 @@
       </w:r>
       <w:r>
         <w:rPr>
+          <w:noProof/>
           <w:sz w:val="28"/>
           <w:szCs w:val="28"/>
           <w:lang w:val="en-US"/>
@@ -1226,7 +1248,23 @@
           <w:sz w:val="28"/>
           <w:szCs w:val="28"/>
         </w:rPr>
-        <w:t>I know its difficult to understand, just remember if you want to make sure every while in main is in feature then use rebase, simple)</w:t>
+        <w:t xml:space="preserve">I know its difficult to understand, just remember if you want to make sure every </w:t>
+      </w:r>
+      <w:r>
+        <w:rPr>
+          <w:noProof/>
+          <w:sz w:val="28"/>
+          <w:szCs w:val="28"/>
+        </w:rPr>
+        <w:t xml:space="preserve">file </w:t>
+      </w:r>
+      <w:r>
+        <w:rPr>
+          <w:noProof/>
+          <w:sz w:val="28"/>
+          <w:szCs w:val="28"/>
+        </w:rPr>
+        <w:t>in main is in feature then use rebase, simple)</w:t>
       </w:r>
       <w:r>
         <w:rPr>
@@ -1398,23 +1436,7 @@
           <w:sz w:val="28"/>
           <w:szCs w:val="28"/>
         </w:rPr>
-        <w:t>git remote add origin &lt;repository-</w:t>
-      </w:r>
-      <w:proofErr w:type="spellStart"/>
-      <w:r>
-        <w:rPr>
-          <w:sz w:val="28"/>
-          <w:szCs w:val="28"/>
-        </w:rPr>
-        <w:t>url</w:t>
-      </w:r>
-      <w:proofErr w:type="spellEnd"/>
-      <w:r>
-        <w:rPr>
-          <w:sz w:val="28"/>
-          <w:szCs w:val="28"/>
-        </w:rPr>
-        <w:t>&gt;</w:t>
+        <w:t>git remote add origin &lt;repository-url&gt;</w:t>
       </w:r>
     </w:p>
     <w:p>
@@ -1588,18 +1610,8 @@
           <w:szCs w:val="28"/>
           <w:lang w:val="en-US"/>
         </w:rPr>
-        <w:t xml:space="preserve">git </w:t>
-      </w:r>
-      <w:proofErr w:type="gramStart"/>
-      <w:r>
-        <w:rPr>
-          <w:sz w:val="28"/>
-          <w:szCs w:val="28"/>
-          <w:lang w:val="en-US"/>
-        </w:rPr>
-        <w:t>add .</w:t>
-      </w:r>
-      <w:proofErr w:type="gramEnd"/>
+        <w:t>git add .</w:t>
+      </w:r>
     </w:p>
     <w:p>
       <w:pPr>
@@ -1715,18 +1727,8 @@
           <w:szCs w:val="28"/>
           <w:lang w:val="en-US"/>
         </w:rPr>
-        <w:t xml:space="preserve">git </w:t>
-      </w:r>
-      <w:proofErr w:type="spellStart"/>
-      <w:r>
-        <w:rPr>
-          <w:sz w:val="28"/>
-          <w:szCs w:val="28"/>
-          <w:lang w:val="en-US"/>
-        </w:rPr>
-        <w:t>init</w:t>
-      </w:r>
-      <w:proofErr w:type="spellEnd"/>
+        <w:t>git init</w:t>
+      </w:r>
     </w:p>
     <w:p>
       <w:pPr>
@@ -1747,25 +1749,72 @@
           <w:szCs w:val="28"/>
           <w:lang w:val="en-US"/>
         </w:rPr>
-        <w:t>git clone &lt;repository-</w:t>
-      </w:r>
-      <w:proofErr w:type="spellStart"/>
-      <w:r>
-        <w:rPr>
-          <w:sz w:val="28"/>
-          <w:szCs w:val="28"/>
-          <w:lang w:val="en-US"/>
-        </w:rPr>
-        <w:t>url</w:t>
-      </w:r>
-      <w:proofErr w:type="spellEnd"/>
-      <w:r>
-        <w:rPr>
-          <w:sz w:val="28"/>
-          <w:szCs w:val="28"/>
-          <w:lang w:val="en-US"/>
-        </w:rPr>
-        <w:t>&gt;</w:t>
+        <w:t>git clone &lt;repository-url&gt;</w:t>
+      </w:r>
+    </w:p>
+    <w:p>
+      <w:pPr>
+        <w:pStyle w:val="ListParagraph"/>
+        <w:numPr>
+          <w:ilvl w:val="0"/>
+          <w:numId w:val="1"/>
+        </w:numPr>
+        <w:rPr>
+          <w:sz w:val="28"/>
+          <w:szCs w:val="28"/>
+          <w:lang w:val="en-US"/>
+        </w:rPr>
+      </w:pPr>
+      <w:r>
+        <w:rPr>
+          <w:sz w:val="28"/>
+          <w:szCs w:val="28"/>
+          <w:lang w:val="en-US"/>
+        </w:rPr>
+        <w:lastRenderedPageBreak/>
+        <w:t>ignore file</w:t>
+      </w:r>
+      <w:r>
+        <w:rPr>
+          <w:sz w:val="28"/>
+          <w:szCs w:val="28"/>
+          <w:lang w:val="en-US"/>
+        </w:rPr>
+        <w:drawing>
+          <wp:inline distT="0" distB="0" distL="0" distR="0" wp14:anchorId="2B577817" wp14:editId="36CCBD8A">
+            <wp:extent cx="5731510" cy="3344545"/>
+            <wp:effectExtent l="0" t="0" r="2540" b="8255"/>
+            <wp:docPr id="1587828463" name="Picture 1"/>
+            <wp:cNvGraphicFramePr>
+              <a:graphicFrameLocks xmlns:a="http://schemas.openxmlformats.org/drawingml/2006/main" noChangeAspect="1"/>
+            </wp:cNvGraphicFramePr>
+            <a:graphic xmlns:a="http://schemas.openxmlformats.org/drawingml/2006/main">
+              <a:graphicData uri="http://schemas.openxmlformats.org/drawingml/2006/picture">
+                <pic:pic xmlns:pic="http://schemas.openxmlformats.org/drawingml/2006/picture">
+                  <pic:nvPicPr>
+                    <pic:cNvPr id="1587828463" name=""/>
+                    <pic:cNvPicPr/>
+                  </pic:nvPicPr>
+                  <pic:blipFill>
+                    <a:blip r:embed="rId20"/>
+                    <a:stretch>
+                      <a:fillRect/>
+                    </a:stretch>
+                  </pic:blipFill>
+                  <pic:spPr>
+                    <a:xfrm>
+                      <a:off x="0" y="0"/>
+                      <a:ext cx="5731510" cy="3344545"/>
+                    </a:xfrm>
+                    <a:prstGeom prst="rect">
+                      <a:avLst/>
+                    </a:prstGeom>
+                  </pic:spPr>
+                </pic:pic>
+              </a:graphicData>
+            </a:graphic>
+          </wp:inline>
+        </w:drawing>
       </w:r>
     </w:p>
     <w:sectPr>
@@ -2478,6 +2527,7 @@
   <w:style w:type="character" w:default="1" w:styleId="DefaultParagraphFont">
     <w:name w:val="Default Paragraph Font"/>
     <w:uiPriority w:val="1"/>
+    <w:semiHidden/>
     <w:unhideWhenUsed/>
   </w:style>
   <w:style w:type="table" w:default="1" w:styleId="TableNormal">
